--- a/Akt_vypolnen_rabot_BOLVANKA.docx
+++ b/Akt_vypolnen_rabot_BOLVANKA.docx
@@ -1,6 +1,6 @@
 
 <file path=word/document.xml><?xml version="1.0" encoding="utf-8"?>
-<w:document xmlns:wpc="http://schemas.microsoft.com/office/word/2010/wordprocessingCanvas" xmlns:cx="http://schemas.microsoft.com/office/drawing/2014/chartex" xmlns:cx1="http://schemas.microsoft.com/office/drawing/2015/9/8/chartex" xmlns:cx2="http://schemas.microsoft.com/office/drawing/2015/10/21/chartex" xmlns:cx3="http://schemas.microsoft.com/office/drawing/2016/5/9/chartex" xmlns:cx4="http://schemas.microsoft.com/office/drawing/2016/5/10/chartex" xmlns:cx5="http://schemas.microsoft.com/office/drawing/2016/5/11/chartex" xmlns:cx6="http://schemas.microsoft.com/office/drawing/2016/5/12/chartex" xmlns:cx7="http://schemas.microsoft.com/office/drawing/2016/5/13/chartex" xmlns:cx8="http://schemas.microsoft.com/office/drawing/2016/5/14/chartex" xmlns:mc="http://schemas.openxmlformats.org/markup-compatibility/2006" xmlns:aink="http://schemas.microsoft.com/office/drawing/2016/ink" xmlns:am3d="http://schemas.microsoft.com/office/drawing/2017/model3d" xmlns:o="urn:schemas-microsoft-com:office:office" xmlns:r="http://schemas.openxmlformats.org/officeDocument/2006/relationships" xmlns:m="http://schemas.openxmlformats.org/officeDocument/2006/math" xmlns:v="urn:schemas-microsoft-com:vml" xmlns:wp14="http://schemas.microsoft.com/office/word/2010/wordprocessingDrawing" xmlns:wp="http://schemas.openxmlformats.org/drawingml/2006/wordprocessingDrawing" xmlns:w10="urn:schemas-microsoft-com:office:word" xmlns:w="http://schemas.openxmlformats.org/wordprocessingml/2006/main" xmlns:w14="http://schemas.microsoft.com/office/word/2010/wordml" xmlns:w15="http://schemas.microsoft.com/office/word/2012/wordml" xmlns:w16cid="http://schemas.microsoft.com/office/word/2016/wordml/cid" xmlns:w16se="http://schemas.microsoft.com/office/word/2015/wordml/symex" xmlns:wpg="http://schemas.microsoft.com/office/word/2010/wordprocessingGroup" xmlns:wpi="http://schemas.microsoft.com/office/word/2010/wordprocessingInk" xmlns:wne="http://schemas.microsoft.com/office/word/2006/wordml" xmlns:wps="http://schemas.microsoft.com/office/word/2010/wordprocessingShape" mc:Ignorable="w14 w15 w16se w16cid wp14">
+<w:document xmlns:wpc="http://schemas.microsoft.com/office/word/2010/wordprocessingCanvas" xmlns:cx="http://schemas.microsoft.com/office/drawing/2014/chartex" xmlns:cx1="http://schemas.microsoft.com/office/drawing/2015/9/8/chartex" xmlns:mc="http://schemas.openxmlformats.org/markup-compatibility/2006" xmlns:o="urn:schemas-microsoft-com:office:office" xmlns:r="http://schemas.openxmlformats.org/officeDocument/2006/relationships" xmlns:m="http://schemas.openxmlformats.org/officeDocument/2006/math" xmlns:v="urn:schemas-microsoft-com:vml" xmlns:wp14="http://schemas.microsoft.com/office/word/2010/wordprocessingDrawing" xmlns:wp="http://schemas.openxmlformats.org/drawingml/2006/wordprocessingDrawing" xmlns:w10="urn:schemas-microsoft-com:office:word" xmlns:w="http://schemas.openxmlformats.org/wordprocessingml/2006/main" xmlns:w14="http://schemas.microsoft.com/office/word/2010/wordml" xmlns:w15="http://schemas.microsoft.com/office/word/2012/wordml" xmlns:w16se="http://schemas.microsoft.com/office/word/2015/wordml/symex" xmlns:wpg="http://schemas.microsoft.com/office/word/2010/wordprocessingGroup" xmlns:wpi="http://schemas.microsoft.com/office/word/2010/wordprocessingInk" xmlns:wne="http://schemas.microsoft.com/office/word/2006/wordml" xmlns:wps="http://schemas.microsoft.com/office/word/2010/wordprocessingShape" mc:Ignorable="w14 w15 w16se wp14">
   <w:body>
     <w:tbl>
       <w:tblPr>
@@ -150,7 +150,7 @@
                 <w:szCs w:val="24"/>
                 <w:shd w:val="clear" w:color="auto" w:fill="FFFFFF"/>
               </w:rPr>
-              <w:t>Кижаев Алексей Николаевич</w:t>
+              <w:t>Кузнецов Геннадий Иванович</w:t>
             </w:r>
             <w:r>
               <w:rPr>
@@ -160,7 +160,17 @@
                 <w:szCs w:val="24"/>
                 <w:shd w:val="clear" w:color="auto" w:fill="FFFFFF"/>
               </w:rPr>
-              <w:t>, ИНН: 860410444000</w:t>
+              <w:t xml:space="preserve">, ИНН: </w:t>
+            </w:r>
+            <w:r>
+              <w:rPr>
+                <w:rFonts w:ascii="Times New Roman" w:eastAsia="Times New Roman" w:hAnsi="Times New Roman"/>
+                <w:color w:val="000000"/>
+                <w:sz w:val="24"/>
+                <w:szCs w:val="24"/>
+                <w:shd w:val="clear" w:color="auto" w:fill="FFFFFF"/>
+              </w:rPr>
+              <w:t>860221006674</w:t>
             </w:r>
           </w:p>
         </w:tc>
@@ -1392,17 +1402,7 @@
                 <w:sz w:val="24"/>
                 <w:szCs w:val="24"/>
               </w:rPr>
-              <w:t xml:space="preserve">«Заказчик», c одной стороны и ИП «Кижаев Алексей Николаевич», именуемый в дальнейшем «Подрядчик», в лице </w:t>
-            </w:r>
-            <w:proofErr w:type="spellStart"/>
-            <w:r>
-              <w:rPr>
-                <w:rFonts w:ascii="Times New Roman" w:hAnsi="Times New Roman"/>
-                <w:color w:val="000000"/>
-                <w:sz w:val="24"/>
-                <w:szCs w:val="24"/>
-              </w:rPr>
-              <w:t>Кижаев</w:t>
+              <w:t>«Заказчик», c одной стороны и ИП «</w:t>
             </w:r>
             <w:r>
               <w:rPr>
@@ -1411,9 +1411,8 @@
                 <w:sz w:val="24"/>
                 <w:szCs w:val="24"/>
               </w:rPr>
-              <w:t>а</w:t>
+              <w:t>Кузнецов Геннадий Иванович</w:t>
             </w:r>
-            <w:proofErr w:type="spellEnd"/>
             <w:r>
               <w:rPr>
                 <w:rFonts w:ascii="Times New Roman" w:hAnsi="Times New Roman"/>
@@ -1421,7 +1420,27 @@
                 <w:sz w:val="24"/>
                 <w:szCs w:val="24"/>
               </w:rPr>
-              <w:t xml:space="preserve"> Алексея Николаевича,</w:t>
+              <w:t xml:space="preserve">», именуемый в дальнейшем «Подрядчик», в лице </w:t>
+            </w:r>
+            <w:bookmarkStart w:id="0" w:name="_GoBack"/>
+            <w:r>
+              <w:rPr>
+                <w:rFonts w:ascii="Times New Roman" w:hAnsi="Times New Roman"/>
+                <w:color w:val="000000"/>
+                <w:sz w:val="24"/>
+                <w:szCs w:val="24"/>
+              </w:rPr>
+              <w:t>Кузнецова Геннадия Ивановича</w:t>
+            </w:r>
+            <w:bookmarkEnd w:id="0"/>
+            <w:r>
+              <w:rPr>
+                <w:rFonts w:ascii="Times New Roman" w:hAnsi="Times New Roman"/>
+                <w:color w:val="000000"/>
+                <w:sz w:val="24"/>
+                <w:szCs w:val="24"/>
+              </w:rPr>
+              <w:t>,</w:t>
             </w:r>
             <w:r>
               <w:rPr>
@@ -1478,15 +1497,7 @@
               <w:rPr>
                 <w:color w:val="000000"/>
               </w:rPr>
-              <w:t>Во исполнение условий Договора подряда Подрядчик по заданию Заказчика выполнил в полном объеме из своих материалов, собственными силами работы согласно Приложению №2. Работы считаются принятыми с момента подпи</w:t>
-            </w:r>
-            <w:bookmarkStart w:id="0" w:name="_GoBack"/>
-            <w:bookmarkEnd w:id="0"/>
-            <w:r>
-              <w:rPr>
-                <w:color w:val="000000"/>
-              </w:rPr>
-              <w:t>сания сторонами настоящего Акта.</w:t>
+              <w:t>Во исполнение условий Договора подряда Подрядчик по заданию Заказчика выполнил в полном объеме из своих материалов, собственными силами работы согласно Приложению №2. Работы считаются принятыми с момента подписания сторонами настоящего Акта.</w:t>
             </w:r>
           </w:p>
           <w:p>
@@ -1787,7 +1798,7 @@
               <w:jc w:val="both"/>
             </w:pPr>
             <w:r>
-              <w:t>Кижаев Алексей Николаевич</w:t>
+              <w:t>Кузнецов Геннадий Иванович</w:t>
             </w:r>
           </w:p>
           <w:p>
@@ -1934,7 +1945,7 @@
 </file>
 
 <file path=word/numbering.xml><?xml version="1.0" encoding="utf-8"?>
-<w:numbering xmlns:wpc="http://schemas.microsoft.com/office/word/2010/wordprocessingCanvas" xmlns:cx="http://schemas.microsoft.com/office/drawing/2014/chartex" xmlns:cx1="http://schemas.microsoft.com/office/drawing/2015/9/8/chartex" xmlns:cx2="http://schemas.microsoft.com/office/drawing/2015/10/21/chartex" xmlns:cx3="http://schemas.microsoft.com/office/drawing/2016/5/9/chartex" xmlns:cx4="http://schemas.microsoft.com/office/drawing/2016/5/10/chartex" xmlns:cx5="http://schemas.microsoft.com/office/drawing/2016/5/11/chartex" xmlns:cx6="http://schemas.microsoft.com/office/drawing/2016/5/12/chartex" xmlns:cx7="http://schemas.microsoft.com/office/drawing/2016/5/13/chartex" xmlns:cx8="http://schemas.microsoft.com/office/drawing/2016/5/14/chartex" xmlns:mc="http://schemas.openxmlformats.org/markup-compatibility/2006" xmlns:aink="http://schemas.microsoft.com/office/drawing/2016/ink" xmlns:am3d="http://schemas.microsoft.com/office/drawing/2017/model3d" xmlns:o="urn:schemas-microsoft-com:office:office" xmlns:r="http://schemas.openxmlformats.org/officeDocument/2006/relationships" xmlns:m="http://schemas.openxmlformats.org/officeDocument/2006/math" xmlns:v="urn:schemas-microsoft-com:vml" xmlns:wp14="http://schemas.microsoft.com/office/word/2010/wordprocessingDrawing" xmlns:wp="http://schemas.openxmlformats.org/drawingml/2006/wordprocessingDrawing" xmlns:w10="urn:schemas-microsoft-com:office:word" xmlns:w="http://schemas.openxmlformats.org/wordprocessingml/2006/main" xmlns:w14="http://schemas.microsoft.com/office/word/2010/wordml" xmlns:w15="http://schemas.microsoft.com/office/word/2012/wordml" xmlns:w16cid="http://schemas.microsoft.com/office/word/2016/wordml/cid" xmlns:w16se="http://schemas.microsoft.com/office/word/2015/wordml/symex" xmlns:wpg="http://schemas.microsoft.com/office/word/2010/wordprocessingGroup" xmlns:wpi="http://schemas.microsoft.com/office/word/2010/wordprocessingInk" xmlns:wne="http://schemas.microsoft.com/office/word/2006/wordml" xmlns:wps="http://schemas.microsoft.com/office/word/2010/wordprocessingShape" mc:Ignorable="w14 w15 w16se w16cid wp14">
+<w:numbering xmlns:wpc="http://schemas.microsoft.com/office/word/2010/wordprocessingCanvas" xmlns:cx="http://schemas.microsoft.com/office/drawing/2014/chartex" xmlns:cx1="http://schemas.microsoft.com/office/drawing/2015/9/8/chartex" xmlns:mc="http://schemas.openxmlformats.org/markup-compatibility/2006" xmlns:o="urn:schemas-microsoft-com:office:office" xmlns:r="http://schemas.openxmlformats.org/officeDocument/2006/relationships" xmlns:m="http://schemas.openxmlformats.org/officeDocument/2006/math" xmlns:v="urn:schemas-microsoft-com:vml" xmlns:wp14="http://schemas.microsoft.com/office/word/2010/wordprocessingDrawing" xmlns:wp="http://schemas.openxmlformats.org/drawingml/2006/wordprocessingDrawing" xmlns:w10="urn:schemas-microsoft-com:office:word" xmlns:w="http://schemas.openxmlformats.org/wordprocessingml/2006/main" xmlns:w14="http://schemas.microsoft.com/office/word/2010/wordml" xmlns:w15="http://schemas.microsoft.com/office/word/2012/wordml" xmlns:w16se="http://schemas.microsoft.com/office/word/2015/wordml/symex" xmlns:wpg="http://schemas.microsoft.com/office/word/2010/wordprocessingGroup" xmlns:wpi="http://schemas.microsoft.com/office/word/2010/wordprocessingInk" xmlns:wne="http://schemas.microsoft.com/office/word/2006/wordml" xmlns:wps="http://schemas.microsoft.com/office/word/2010/wordprocessingShape" mc:Ignorable="w14 w15 w16se wp14">
   <w:abstractNum w:abstractNumId="0" w15:restartNumberingAfterBreak="0">
     <w:nsid w:val="06FE5EA5"/>
     <w:multiLevelType w:val="hybridMultilevel"/>
@@ -5806,7 +5817,7 @@
 </file>
 
 <file path=word/styles.xml><?xml version="1.0" encoding="utf-8"?>
-<w:styles xmlns:mc="http://schemas.openxmlformats.org/markup-compatibility/2006" xmlns:r="http://schemas.openxmlformats.org/officeDocument/2006/relationships" xmlns:w="http://schemas.openxmlformats.org/wordprocessingml/2006/main" xmlns:w14="http://schemas.microsoft.com/office/word/2010/wordml" xmlns:w15="http://schemas.microsoft.com/office/word/2012/wordml" xmlns:w16cid="http://schemas.microsoft.com/office/word/2016/wordml/cid" xmlns:w16se="http://schemas.microsoft.com/office/word/2015/wordml/symex" mc:Ignorable="w14 w15 w16se w16cid">
+<w:styles xmlns:mc="http://schemas.openxmlformats.org/markup-compatibility/2006" xmlns:r="http://schemas.openxmlformats.org/officeDocument/2006/relationships" xmlns:w="http://schemas.openxmlformats.org/wordprocessingml/2006/main" xmlns:w14="http://schemas.microsoft.com/office/word/2010/wordml" xmlns:w15="http://schemas.microsoft.com/office/word/2012/wordml" xmlns:w16se="http://schemas.microsoft.com/office/word/2015/wordml/symex" mc:Ignorable="w14 w15 w16se">
   <w:docDefaults>
     <w:rPrDefault>
       <w:rPr>
@@ -5816,7 +5827,7 @@
     </w:rPrDefault>
     <w:pPrDefault/>
   </w:docDefaults>
-  <w:latentStyles w:defLockedState="0" w:defUIPriority="99" w:defSemiHidden="0" w:defUnhideWhenUsed="0" w:defQFormat="0" w:count="376">
+  <w:latentStyles w:defLockedState="0" w:defUIPriority="99" w:defSemiHidden="0" w:defUnhideWhenUsed="0" w:defQFormat="0" w:count="371">
     <w:lsdException w:name="Normal" w:uiPriority="0" w:qFormat="1"/>
     <w:lsdException w:name="heading 1" w:uiPriority="9" w:qFormat="1"/>
     <w:lsdException w:name="heading 2" w:semiHidden="1" w:uiPriority="9" w:unhideWhenUsed="1" w:qFormat="1"/>
@@ -6188,11 +6199,6 @@
     <w:lsdException w:name="List Table 5 Dark Accent 6" w:uiPriority="50"/>
     <w:lsdException w:name="List Table 6 Colorful Accent 6" w:uiPriority="51"/>
     <w:lsdException w:name="List Table 7 Colorful Accent 6" w:uiPriority="52"/>
-    <w:lsdException w:name="Mention" w:semiHidden="1" w:unhideWhenUsed="1"/>
-    <w:lsdException w:name="Smart Hyperlink" w:semiHidden="1" w:unhideWhenUsed="1"/>
-    <w:lsdException w:name="Hashtag" w:semiHidden="1" w:unhideWhenUsed="1"/>
-    <w:lsdException w:name="Unresolved Mention" w:semiHidden="1" w:unhideWhenUsed="1"/>
-    <w:lsdException w:name="Smart Link" w:semiHidden="1" w:unhideWhenUsed="1"/>
   </w:latentStyles>
   <w:style w:type="paragraph" w:default="1" w:styleId="a">
     <w:name w:val="Normal"/>
